--- a/CaseStudyPlanning.docx
+++ b/CaseStudyPlanning.docx
@@ -68,14 +68,7 @@
           <w:sz w:val="28"/>
           <w:szCs w:val="28"/>
         </w:rPr>
-        <w:t>:</w:t>
-      </w:r>
-      <w:r>
-        <w:rPr>
-          <w:sz w:val="28"/>
-          <w:szCs w:val="28"/>
-        </w:rPr>
-        <w:t xml:space="preserve"> Mahender, Jitendra, Pravin</w:t>
+        <w:t>: Mahender, Jitendra, Pravin</w:t>
       </w:r>
     </w:p>
     <w:p/>
@@ -123,176 +116,473 @@
           <w:szCs w:val="28"/>
         </w:rPr>
         <w:t>(19 - 22 July)</w:t>
-      </w:r>
-    </w:p>
-    <w:p>
-      <w:pPr>
-        <w:rPr>
-          <w:sz w:val="28"/>
-          <w:szCs w:val="28"/>
-        </w:rPr>
-      </w:pPr>
-      <w:r>
-        <w:rPr>
-          <w:sz w:val="28"/>
-          <w:szCs w:val="28"/>
-        </w:rPr>
-        <w:t>Meeting t</w:t>
-      </w:r>
-      <w:r>
-        <w:rPr>
-          <w:sz w:val="28"/>
-          <w:szCs w:val="28"/>
-        </w:rPr>
-        <w:t>he Mentor (22 July)</w:t>
-      </w:r>
-    </w:p>
-    <w:p>
-      <w:pPr>
-        <w:rPr>
-          <w:sz w:val="28"/>
-          <w:szCs w:val="28"/>
-        </w:rPr>
-      </w:pPr>
-    </w:p>
-    <w:p>
-      <w:pPr>
-        <w:rPr>
-          <w:b/>
-          <w:sz w:val="28"/>
-          <w:szCs w:val="28"/>
-        </w:rPr>
-      </w:pPr>
-      <w:r>
-        <w:rPr>
-          <w:b/>
-          <w:sz w:val="28"/>
-          <w:szCs w:val="28"/>
-        </w:rPr>
-        <w:t>Milestone-2</w:t>
-      </w:r>
-    </w:p>
-    <w:p>
-      <w:pPr>
-        <w:rPr>
-          <w:sz w:val="28"/>
-          <w:szCs w:val="28"/>
-        </w:rPr>
-      </w:pPr>
-      <w:r>
-        <w:rPr>
-          <w:sz w:val="28"/>
-          <w:szCs w:val="28"/>
-        </w:rPr>
-        <w:t>Designing</w:t>
-      </w:r>
-      <w:r>
-        <w:rPr>
-          <w:sz w:val="28"/>
-          <w:szCs w:val="28"/>
-        </w:rPr>
-        <w:t xml:space="preserve"> </w:t>
-      </w:r>
-      <w:r>
-        <w:rPr>
-          <w:sz w:val="28"/>
-          <w:szCs w:val="28"/>
-        </w:rPr>
-        <w:t>(22-23 July)</w:t>
-      </w:r>
-    </w:p>
-    <w:p>
-      <w:pPr>
-        <w:rPr>
-          <w:sz w:val="28"/>
-          <w:szCs w:val="28"/>
-        </w:rPr>
-      </w:pPr>
-      <w:r>
-        <w:rPr>
-          <w:sz w:val="28"/>
-          <w:szCs w:val="28"/>
-        </w:rPr>
-        <w:t>Learning Concepts (23-26 July)</w:t>
-      </w:r>
-    </w:p>
-    <w:p>
-      <w:pPr>
-        <w:rPr>
-          <w:sz w:val="28"/>
-          <w:szCs w:val="28"/>
-        </w:rPr>
-      </w:pPr>
-      <w:r>
-        <w:rPr>
-          <w:sz w:val="28"/>
-          <w:szCs w:val="28"/>
-        </w:rPr>
-        <w:t xml:space="preserve">Start Implementation </w:t>
-      </w:r>
-      <w:r>
-        <w:rPr>
-          <w:sz w:val="28"/>
-          <w:szCs w:val="28"/>
-        </w:rPr>
-        <w:t>(26-28 July)</w:t>
-      </w:r>
-    </w:p>
-    <w:p>
-      <w:pPr>
-        <w:rPr>
-          <w:sz w:val="28"/>
-          <w:szCs w:val="28"/>
-        </w:rPr>
-      </w:pPr>
-    </w:p>
-    <w:p>
-      <w:pPr>
-        <w:rPr>
-          <w:b/>
-          <w:sz w:val="28"/>
-          <w:szCs w:val="28"/>
-        </w:rPr>
-      </w:pPr>
-      <w:r>
-        <w:rPr>
-          <w:b/>
-          <w:sz w:val="28"/>
-          <w:szCs w:val="28"/>
-        </w:rPr>
-        <w:t>Milestone-3</w:t>
-      </w:r>
-    </w:p>
-    <w:p>
-      <w:pPr>
-        <w:rPr>
-          <w:sz w:val="28"/>
-          <w:szCs w:val="28"/>
-        </w:rPr>
-      </w:pPr>
-      <w:r>
-        <w:rPr>
-          <w:sz w:val="28"/>
-          <w:szCs w:val="28"/>
-        </w:rPr>
-        <w:t>Verification and Review</w:t>
-      </w:r>
-      <w:r>
-        <w:rPr>
-          <w:sz w:val="28"/>
-          <w:szCs w:val="28"/>
-        </w:rPr>
-        <w:t xml:space="preserve"> </w:t>
-      </w:r>
-      <w:r>
-        <w:rPr>
-          <w:sz w:val="28"/>
-          <w:szCs w:val="28"/>
-        </w:rPr>
-        <w:t>(28 July - 2 Aug)</w:t>
       </w:r>
       <w:bookmarkStart w:id="0" w:name="_GoBack"/>
       <w:bookmarkEnd w:id="0"/>
+    </w:p>
+    <w:p>
+      <w:pPr>
+        <w:rPr>
+          <w:sz w:val="28"/>
+          <w:szCs w:val="28"/>
+        </w:rPr>
+      </w:pPr>
+      <w:r>
+        <w:rPr>
+          <w:sz w:val="28"/>
+          <w:szCs w:val="28"/>
+        </w:rPr>
+        <w:t>Meeting t</w:t>
+      </w:r>
+      <w:r>
+        <w:rPr>
+          <w:sz w:val="28"/>
+          <w:szCs w:val="28"/>
+        </w:rPr>
+        <w:t>he Mentor (22 July)</w:t>
+      </w:r>
+      <w:r>
+        <w:rPr>
+          <w:sz w:val="28"/>
+          <w:szCs w:val="28"/>
+        </w:rPr>
+        <w:t xml:space="preserve"> </w:t>
+      </w:r>
+    </w:p>
+    <w:p>
+      <w:pPr>
+        <w:rPr>
+          <w:sz w:val="28"/>
+          <w:szCs w:val="28"/>
+        </w:rPr>
+      </w:pPr>
+    </w:p>
+    <w:p>
+      <w:pPr>
+        <w:rPr>
+          <w:b/>
+          <w:sz w:val="28"/>
+          <w:szCs w:val="28"/>
+        </w:rPr>
+      </w:pPr>
+      <w:r>
+        <w:rPr>
+          <w:b/>
+          <w:sz w:val="28"/>
+          <w:szCs w:val="28"/>
+        </w:rPr>
+        <w:t>Milestone-2</w:t>
+      </w:r>
+    </w:p>
+    <w:p>
+      <w:pPr>
+        <w:rPr>
+          <w:sz w:val="28"/>
+          <w:szCs w:val="28"/>
+        </w:rPr>
+      </w:pPr>
+      <w:r>
+        <w:rPr>
+          <w:sz w:val="28"/>
+          <w:szCs w:val="28"/>
+        </w:rPr>
+        <w:t>Learning Concepts</w:t>
+      </w:r>
+      <w:r>
+        <w:rPr>
+          <w:sz w:val="28"/>
+          <w:szCs w:val="28"/>
+        </w:rPr>
+        <w:t xml:space="preserve"> </w:t>
+      </w:r>
+      <w:r>
+        <w:rPr>
+          <w:sz w:val="28"/>
+          <w:szCs w:val="28"/>
+        </w:rPr>
+        <w:t>(22-23 July)</w:t>
+      </w:r>
+    </w:p>
+    <w:p>
+      <w:pPr>
+        <w:rPr>
+          <w:sz w:val="28"/>
+          <w:szCs w:val="28"/>
+        </w:rPr>
+      </w:pPr>
+      <w:r>
+        <w:rPr>
+          <w:sz w:val="28"/>
+          <w:szCs w:val="28"/>
+        </w:rPr>
+        <w:t xml:space="preserve">Designing </w:t>
+      </w:r>
+      <w:r>
+        <w:rPr>
+          <w:sz w:val="28"/>
+          <w:szCs w:val="28"/>
+        </w:rPr>
+        <w:t>(23-26 July)</w:t>
+      </w:r>
+    </w:p>
+    <w:p>
+      <w:pPr>
+        <w:rPr>
+          <w:sz w:val="28"/>
+          <w:szCs w:val="28"/>
+        </w:rPr>
+      </w:pPr>
+      <w:r>
+        <w:rPr>
+          <w:sz w:val="28"/>
+          <w:szCs w:val="28"/>
+        </w:rPr>
+        <w:t xml:space="preserve">Start Implementation </w:t>
+      </w:r>
+      <w:r>
+        <w:rPr>
+          <w:sz w:val="28"/>
+          <w:szCs w:val="28"/>
+        </w:rPr>
+        <w:t>(26-28 July)</w:t>
+      </w:r>
+    </w:p>
+    <w:p>
+      <w:pPr>
+        <w:rPr>
+          <w:sz w:val="28"/>
+          <w:szCs w:val="28"/>
+        </w:rPr>
+      </w:pPr>
+    </w:p>
+    <w:p>
+      <w:pPr>
+        <w:rPr>
+          <w:b/>
+          <w:sz w:val="28"/>
+          <w:szCs w:val="28"/>
+        </w:rPr>
+      </w:pPr>
+      <w:r>
+        <w:rPr>
+          <w:b/>
+          <w:sz w:val="28"/>
+          <w:szCs w:val="28"/>
+        </w:rPr>
+        <w:t>Milestone-3</w:t>
+      </w:r>
+    </w:p>
+    <w:p>
+      <w:pPr>
+        <w:rPr>
+          <w:sz w:val="28"/>
+          <w:szCs w:val="28"/>
+        </w:rPr>
+      </w:pPr>
+      <w:r>
+        <w:rPr>
+          <w:sz w:val="28"/>
+          <w:szCs w:val="28"/>
+        </w:rPr>
+        <w:t>Verification and Review</w:t>
+      </w:r>
+      <w:r>
+        <w:rPr>
+          <w:sz w:val="28"/>
+          <w:szCs w:val="28"/>
+        </w:rPr>
+        <w:t xml:space="preserve"> </w:t>
+      </w:r>
+      <w:r>
+        <w:rPr>
+          <w:sz w:val="28"/>
+          <w:szCs w:val="28"/>
+        </w:rPr>
+        <w:t>(28 July - 2 Aug)</w:t>
+      </w:r>
+    </w:p>
+    <w:p>
+      <w:pPr>
+        <w:rPr>
+          <w:sz w:val="28"/>
+          <w:szCs w:val="28"/>
+        </w:rPr>
+      </w:pPr>
+    </w:p>
+    <w:p>
+      <w:pPr>
+        <w:rPr>
+          <w:sz w:val="28"/>
+          <w:szCs w:val="28"/>
+        </w:rPr>
+      </w:pPr>
+    </w:p>
+    <w:p>
+      <w:pPr>
+        <w:rPr>
+          <w:sz w:val="28"/>
+          <w:szCs w:val="28"/>
+        </w:rPr>
+      </w:pPr>
+    </w:p>
+    <w:p>
+      <w:pPr>
+        <w:rPr>
+          <w:sz w:val="28"/>
+          <w:szCs w:val="28"/>
+        </w:rPr>
+      </w:pPr>
+    </w:p>
+    <w:p>
+      <w:pPr>
+        <w:rPr>
+          <w:sz w:val="28"/>
+          <w:szCs w:val="28"/>
+        </w:rPr>
+      </w:pPr>
+    </w:p>
+    <w:p>
+      <w:pPr>
+        <w:rPr>
+          <w:sz w:val="28"/>
+          <w:szCs w:val="28"/>
+        </w:rPr>
+      </w:pPr>
+    </w:p>
+    <w:p>
+      <w:pPr>
+        <w:rPr>
+          <w:sz w:val="28"/>
+          <w:szCs w:val="28"/>
+        </w:rPr>
+      </w:pPr>
+    </w:p>
+    <w:p>
+      <w:pPr>
+        <w:rPr>
+          <w:sz w:val="28"/>
+          <w:szCs w:val="28"/>
+        </w:rPr>
+      </w:pPr>
+    </w:p>
+    <w:p>
+      <w:pPr>
+        <w:pStyle w:val="Heading2"/>
+        <w:rPr>
+          <w:sz w:val="32"/>
+          <w:szCs w:val="32"/>
+          <w:lang w:val="en-IN"/>
+        </w:rPr>
+      </w:pPr>
+      <w:r>
+        <w:rPr>
+          <w:sz w:val="32"/>
+          <w:szCs w:val="32"/>
+          <w:lang w:val="en-IN"/>
+        </w:rPr>
+        <w:lastRenderedPageBreak/>
+        <w:t>Integrate data from different static-analysis tooling</w:t>
+      </w:r>
+    </w:p>
+    <w:p>
+      <w:pPr>
+        <w:rPr>
+          <w:sz w:val="32"/>
+          <w:szCs w:val="32"/>
+          <w:lang w:val="en-IN"/>
+        </w:rPr>
+      </w:pPr>
+      <w:r>
+        <w:rPr>
+          <w:sz w:val="32"/>
+          <w:szCs w:val="32"/>
+          <w:lang w:val="en-IN"/>
+        </w:rPr>
+        <w:t>The user of this application is a developer, looking to improve or fix areas in the code using static analysis. You can target either a C# developer or a Java developer</w:t>
+      </w:r>
+    </w:p>
+    <w:p>
+      <w:pPr>
+        <w:rPr>
+          <w:sz w:val="32"/>
+          <w:szCs w:val="32"/>
+          <w:lang w:val="en-IN"/>
+        </w:rPr>
+      </w:pPr>
+      <w:r>
+        <w:rPr>
+          <w:sz w:val="32"/>
+          <w:szCs w:val="32"/>
+          <w:lang w:val="en-IN"/>
+        </w:rPr>
+        <w:t>There are many static-analysis checkers in C#</w:t>
+      </w:r>
+    </w:p>
+    <w:p>
+      <w:pPr>
+        <w:rPr>
+          <w:sz w:val="32"/>
+          <w:szCs w:val="32"/>
+        </w:rPr>
+      </w:pPr>
+      <w:hyperlink r:id="rId4" w:history="1">
+        <w:r>
+          <w:rPr>
+            <w:rStyle w:val="Hyperlink"/>
+            <w:sz w:val="32"/>
+            <w:szCs w:val="32"/>
+          </w:rPr>
+          <w:t>https://stackoverflow.com/questions/38635/what-static-analysis-tools-are-available-for-c</w:t>
+        </w:r>
+      </w:hyperlink>
+    </w:p>
+    <w:p>
+      <w:pPr>
+        <w:rPr>
+          <w:sz w:val="32"/>
+          <w:szCs w:val="32"/>
+        </w:rPr>
+      </w:pPr>
+      <w:r>
+        <w:rPr>
+          <w:sz w:val="32"/>
+          <w:szCs w:val="32"/>
+        </w:rPr>
+        <w:t>Java also has many:</w:t>
+      </w:r>
+    </w:p>
+    <w:p>
+      <w:pPr>
+        <w:rPr>
+          <w:sz w:val="32"/>
+          <w:szCs w:val="32"/>
+        </w:rPr>
+      </w:pPr>
+      <w:hyperlink r:id="rId5" w:history="1">
+        <w:r>
+          <w:rPr>
+            <w:rStyle w:val="Hyperlink"/>
+            <w:sz w:val="32"/>
+            <w:szCs w:val="32"/>
+          </w:rPr>
+          <w:t>https://stackoverflow.com/questions/97599/static-analysis-tool-recommendation-for-java</w:t>
+        </w:r>
+      </w:hyperlink>
+    </w:p>
+    <w:p>
+      <w:pPr>
+        <w:rPr>
+          <w:sz w:val="32"/>
+          <w:szCs w:val="32"/>
+        </w:rPr>
+      </w:pPr>
+      <w:r>
+        <w:rPr>
+          <w:sz w:val="32"/>
+          <w:szCs w:val="32"/>
+        </w:rPr>
+        <w:t>Your console application will need to run at least two checkers on some sample-code in either C# or Java – this sample-code represents the code written by your user.</w:t>
+      </w:r>
+    </w:p>
+    <w:p>
+      <w:pPr>
+        <w:rPr>
+          <w:sz w:val="32"/>
+          <w:szCs w:val="32"/>
+        </w:rPr>
+      </w:pPr>
+      <w:r>
+        <w:rPr>
+          <w:sz w:val="32"/>
+          <w:szCs w:val="32"/>
+        </w:rPr>
+        <w:t xml:space="preserve">Your application must combine data from two or more checkers and make a report. Your application needs to be written in the language mentioned in the e-mail. </w:t>
+      </w:r>
+    </w:p>
+    <w:p>
+      <w:pPr>
+        <w:rPr>
+          <w:sz w:val="32"/>
+          <w:szCs w:val="32"/>
+        </w:rPr>
+      </w:pPr>
+      <w:r>
+        <w:rPr>
+          <w:sz w:val="32"/>
+          <w:szCs w:val="32"/>
+        </w:rPr>
+        <w:t>New checkers can keep coming, so your application needs to integrate them as they come. It should be easy for a user to get the report for his code.</w:t>
+      </w:r>
+    </w:p>
+    <w:p>
+      <w:pPr>
+        <w:rPr>
+          <w:sz w:val="32"/>
+          <w:szCs w:val="32"/>
+        </w:rPr>
+      </w:pPr>
+      <w:r>
+        <w:rPr>
+          <w:sz w:val="32"/>
+          <w:szCs w:val="32"/>
+        </w:rPr>
+        <w:t>At minimum, the report must contain: Different measures and their origin.</w:t>
+      </w:r>
+    </w:p>
+    <w:p>
+      <w:pPr>
+        <w:rPr>
+          <w:sz w:val="32"/>
+          <w:szCs w:val="32"/>
+        </w:rPr>
+      </w:pPr>
+      <w:r>
+        <w:rPr>
+          <w:sz w:val="32"/>
+          <w:szCs w:val="32"/>
+        </w:rPr>
+        <w:t xml:space="preserve">Static-analysis expert: </w:t>
+      </w:r>
+      <w:proofErr w:type="spellStart"/>
+      <w:r>
+        <w:rPr>
+          <w:sz w:val="32"/>
+          <w:szCs w:val="32"/>
+        </w:rPr>
+        <w:t>Vellal</w:t>
+      </w:r>
+      <w:proofErr w:type="spellEnd"/>
+      <w:r>
+        <w:rPr>
+          <w:sz w:val="32"/>
+          <w:szCs w:val="32"/>
+        </w:rPr>
+        <w:t xml:space="preserve">, </w:t>
+      </w:r>
+      <w:proofErr w:type="spellStart"/>
+      <w:r>
+        <w:rPr>
+          <w:sz w:val="32"/>
+          <w:szCs w:val="32"/>
+        </w:rPr>
+        <w:t>Dattatreya</w:t>
+      </w:r>
+      <w:proofErr w:type="spellEnd"/>
+      <w:r>
+        <w:rPr>
+          <w:sz w:val="32"/>
+          <w:szCs w:val="32"/>
+        </w:rPr>
+        <w:t xml:space="preserve"> &lt;dsvellal@philips.com&gt;</w:t>
+      </w:r>
+    </w:p>
+    <w:p>
+      <w:pPr>
+        <w:rPr>
+          <w:sz w:val="28"/>
+          <w:szCs w:val="28"/>
+        </w:rPr>
+      </w:pPr>
     </w:p>
     <w:sectPr>
       <w:pgSz w:w="12240" w:h="15840"/>
@@ -698,6 +988,28 @@
     <w:name w:val="Normal"/>
     <w:qFormat/>
   </w:style>
+  <w:style w:type="paragraph" w:styleId="Heading2">
+    <w:name w:val="heading 2"/>
+    <w:basedOn w:val="Normal"/>
+    <w:next w:val="Normal"/>
+    <w:link w:val="Heading2Char"/>
+    <w:uiPriority w:val="9"/>
+    <w:unhideWhenUsed/>
+    <w:qFormat/>
+    <w:rsid w:val="00CF0DEA"/>
+    <w:pPr>
+      <w:keepNext/>
+      <w:keepLines/>
+      <w:spacing w:before="40" w:after="0"/>
+      <w:outlineLvl w:val="1"/>
+    </w:pPr>
+    <w:rPr>
+      <w:rFonts w:asciiTheme="majorHAnsi" w:eastAsiaTheme="majorEastAsia" w:hAnsiTheme="majorHAnsi" w:cstheme="majorBidi"/>
+      <w:color w:val="2E74B5" w:themeColor="accent1" w:themeShade="BF"/>
+      <w:sz w:val="26"/>
+      <w:szCs w:val="26"/>
+    </w:rPr>
+  </w:style>
   <w:style w:type="character" w:default="1" w:styleId="DefaultParagraphFont">
     <w:name w:val="Default Paragraph Font"/>
     <w:uiPriority w:val="1"/>
@@ -724,6 +1036,30 @@
     <w:uiPriority w:val="99"/>
     <w:semiHidden/>
     <w:unhideWhenUsed/>
+  </w:style>
+  <w:style w:type="character" w:customStyle="1" w:styleId="Heading2Char">
+    <w:name w:val="Heading 2 Char"/>
+    <w:basedOn w:val="DefaultParagraphFont"/>
+    <w:link w:val="Heading2"/>
+    <w:uiPriority w:val="9"/>
+    <w:rsid w:val="00CF0DEA"/>
+    <w:rPr>
+      <w:rFonts w:asciiTheme="majorHAnsi" w:eastAsiaTheme="majorEastAsia" w:hAnsiTheme="majorHAnsi" w:cstheme="majorBidi"/>
+      <w:color w:val="2E74B5" w:themeColor="accent1" w:themeShade="BF"/>
+      <w:sz w:val="26"/>
+      <w:szCs w:val="26"/>
+    </w:rPr>
+  </w:style>
+  <w:style w:type="character" w:styleId="Hyperlink">
+    <w:name w:val="Hyperlink"/>
+    <w:basedOn w:val="DefaultParagraphFont"/>
+    <w:uiPriority w:val="99"/>
+    <w:unhideWhenUsed/>
+    <w:rsid w:val="00CF0DEA"/>
+    <w:rPr>
+      <w:color w:val="0000FF"/>
+      <w:u w:val="single"/>
+    </w:rPr>
   </w:style>
 </w:styles>
 </file>

--- a/CaseStudyPlanning.docx
+++ b/CaseStudyPlanning.docx
@@ -117,6 +117,777 @@
         </w:rPr>
         <w:t>(19 - 22 July)</w:t>
       </w:r>
+    </w:p>
+    <w:p>
+      <w:pPr>
+        <w:rPr>
+          <w:sz w:val="28"/>
+          <w:szCs w:val="28"/>
+        </w:rPr>
+      </w:pPr>
+      <w:r>
+        <w:rPr>
+          <w:sz w:val="28"/>
+          <w:szCs w:val="28"/>
+        </w:rPr>
+        <w:t>Meeting t</w:t>
+      </w:r>
+      <w:r>
+        <w:rPr>
+          <w:sz w:val="28"/>
+          <w:szCs w:val="28"/>
+        </w:rPr>
+        <w:t>he Mentor (22 July)</w:t>
+      </w:r>
+      <w:r>
+        <w:rPr>
+          <w:sz w:val="28"/>
+          <w:szCs w:val="28"/>
+        </w:rPr>
+        <w:t xml:space="preserve"> </w:t>
+      </w:r>
+    </w:p>
+    <w:p>
+      <w:pPr>
+        <w:rPr>
+          <w:sz w:val="28"/>
+          <w:szCs w:val="28"/>
+        </w:rPr>
+      </w:pPr>
+    </w:p>
+    <w:p>
+      <w:pPr>
+        <w:rPr>
+          <w:b/>
+          <w:sz w:val="28"/>
+          <w:szCs w:val="28"/>
+        </w:rPr>
+      </w:pPr>
+      <w:r>
+        <w:rPr>
+          <w:b/>
+          <w:sz w:val="28"/>
+          <w:szCs w:val="28"/>
+        </w:rPr>
+        <w:t>Milestone-2</w:t>
+      </w:r>
+    </w:p>
+    <w:p>
+      <w:pPr>
+        <w:rPr>
+          <w:sz w:val="28"/>
+          <w:szCs w:val="28"/>
+        </w:rPr>
+      </w:pPr>
+      <w:r>
+        <w:rPr>
+          <w:sz w:val="28"/>
+          <w:szCs w:val="28"/>
+        </w:rPr>
+        <w:t>Learning Concepts</w:t>
+      </w:r>
+      <w:r>
+        <w:rPr>
+          <w:sz w:val="28"/>
+          <w:szCs w:val="28"/>
+        </w:rPr>
+        <w:t xml:space="preserve"> </w:t>
+      </w:r>
+      <w:r>
+        <w:rPr>
+          <w:sz w:val="28"/>
+          <w:szCs w:val="28"/>
+        </w:rPr>
+        <w:t>(22-23 July)</w:t>
+      </w:r>
+    </w:p>
+    <w:p>
+      <w:pPr>
+        <w:rPr>
+          <w:sz w:val="28"/>
+          <w:szCs w:val="28"/>
+        </w:rPr>
+      </w:pPr>
+      <w:r>
+        <w:rPr>
+          <w:sz w:val="28"/>
+          <w:szCs w:val="28"/>
+        </w:rPr>
+        <w:t xml:space="preserve">Designing </w:t>
+      </w:r>
+      <w:r>
+        <w:rPr>
+          <w:sz w:val="28"/>
+          <w:szCs w:val="28"/>
+        </w:rPr>
+        <w:t>(23-26 July)</w:t>
+      </w:r>
+    </w:p>
+    <w:p>
+      <w:pPr>
+        <w:rPr>
+          <w:sz w:val="28"/>
+          <w:szCs w:val="28"/>
+        </w:rPr>
+      </w:pPr>
+      <w:r>
+        <w:rPr>
+          <w:sz w:val="28"/>
+          <w:szCs w:val="28"/>
+        </w:rPr>
+        <w:t xml:space="preserve">Start Implementation </w:t>
+      </w:r>
+      <w:r>
+        <w:rPr>
+          <w:sz w:val="28"/>
+          <w:szCs w:val="28"/>
+        </w:rPr>
+        <w:t>(26-28 July)</w:t>
+      </w:r>
+    </w:p>
+    <w:p>
+      <w:pPr>
+        <w:rPr>
+          <w:sz w:val="28"/>
+          <w:szCs w:val="28"/>
+        </w:rPr>
+      </w:pPr>
+    </w:p>
+    <w:p>
+      <w:pPr>
+        <w:rPr>
+          <w:b/>
+          <w:sz w:val="28"/>
+          <w:szCs w:val="28"/>
+        </w:rPr>
+      </w:pPr>
+      <w:r>
+        <w:rPr>
+          <w:b/>
+          <w:sz w:val="28"/>
+          <w:szCs w:val="28"/>
+        </w:rPr>
+        <w:t>Milestone-3</w:t>
+      </w:r>
+    </w:p>
+    <w:p>
+      <w:pPr>
+        <w:rPr>
+          <w:sz w:val="28"/>
+          <w:szCs w:val="28"/>
+        </w:rPr>
+      </w:pPr>
+      <w:r>
+        <w:rPr>
+          <w:sz w:val="28"/>
+          <w:szCs w:val="28"/>
+        </w:rPr>
+        <w:t>Verification and Review</w:t>
+      </w:r>
+      <w:r>
+        <w:rPr>
+          <w:sz w:val="28"/>
+          <w:szCs w:val="28"/>
+        </w:rPr>
+        <w:t xml:space="preserve"> </w:t>
+      </w:r>
+      <w:r>
+        <w:rPr>
+          <w:sz w:val="28"/>
+          <w:szCs w:val="28"/>
+        </w:rPr>
+        <w:t>(28 July - 2 Aug)</w:t>
+      </w:r>
+    </w:p>
+    <w:p>
+      <w:pPr>
+        <w:rPr>
+          <w:sz w:val="28"/>
+          <w:szCs w:val="28"/>
+        </w:rPr>
+      </w:pPr>
+    </w:p>
+    <w:p>
+      <w:pPr>
+        <w:rPr>
+          <w:sz w:val="28"/>
+          <w:szCs w:val="28"/>
+        </w:rPr>
+      </w:pPr>
+    </w:p>
+    <w:p>
+      <w:pPr>
+        <w:rPr>
+          <w:sz w:val="28"/>
+          <w:szCs w:val="28"/>
+        </w:rPr>
+      </w:pPr>
+    </w:p>
+    <w:p>
+      <w:pPr>
+        <w:rPr>
+          <w:sz w:val="28"/>
+          <w:szCs w:val="28"/>
+        </w:rPr>
+      </w:pPr>
+    </w:p>
+    <w:p>
+      <w:pPr>
+        <w:rPr>
+          <w:sz w:val="28"/>
+          <w:szCs w:val="28"/>
+        </w:rPr>
+      </w:pPr>
+    </w:p>
+    <w:p>
+      <w:pPr>
+        <w:rPr>
+          <w:sz w:val="28"/>
+          <w:szCs w:val="28"/>
+        </w:rPr>
+      </w:pPr>
+    </w:p>
+    <w:p>
+      <w:pPr>
+        <w:rPr>
+          <w:sz w:val="28"/>
+          <w:szCs w:val="28"/>
+        </w:rPr>
+      </w:pPr>
+    </w:p>
+    <w:p>
+      <w:pPr>
+        <w:rPr>
+          <w:sz w:val="28"/>
+          <w:szCs w:val="28"/>
+        </w:rPr>
+      </w:pPr>
+    </w:p>
+    <w:p>
+      <w:pPr>
+        <w:pStyle w:val="Heading2"/>
+        <w:rPr>
+          <w:sz w:val="28"/>
+          <w:szCs w:val="28"/>
+          <w:lang w:val="en-IN"/>
+        </w:rPr>
+      </w:pPr>
+      <w:r>
+        <w:rPr>
+          <w:sz w:val="28"/>
+          <w:szCs w:val="28"/>
+          <w:lang w:val="en-IN"/>
+        </w:rPr>
+        <w:lastRenderedPageBreak/>
+        <w:t>Expected outcome</w:t>
+      </w:r>
+    </w:p>
+    <w:p>
+      <w:pPr>
+        <w:pStyle w:val="ListParagraph"/>
+        <w:numPr>
+          <w:ilvl w:val="0"/>
+          <w:numId w:val="1"/>
+        </w:numPr>
+        <w:rPr>
+          <w:sz w:val="28"/>
+          <w:szCs w:val="28"/>
+          <w:lang w:val="en-IN"/>
+        </w:rPr>
+      </w:pPr>
+      <w:r>
+        <w:rPr>
+          <w:sz w:val="28"/>
+          <w:szCs w:val="28"/>
+          <w:lang w:val="en-IN"/>
+        </w:rPr>
+        <w:t>A public GitHub repository</w:t>
+      </w:r>
+    </w:p>
+    <w:p>
+      <w:pPr>
+        <w:pStyle w:val="ListParagraph"/>
+        <w:numPr>
+          <w:ilvl w:val="0"/>
+          <w:numId w:val="1"/>
+        </w:numPr>
+        <w:rPr>
+          <w:sz w:val="28"/>
+          <w:szCs w:val="28"/>
+          <w:lang w:val="en-IN"/>
+        </w:rPr>
+      </w:pPr>
+      <w:r>
+        <w:rPr>
+          <w:sz w:val="28"/>
+          <w:szCs w:val="28"/>
+          <w:lang w:val="en-IN"/>
+        </w:rPr>
+        <w:t>In the root directory of the repo:</w:t>
+      </w:r>
+    </w:p>
+    <w:p>
+      <w:pPr>
+        <w:pStyle w:val="ListParagraph"/>
+        <w:numPr>
+          <w:ilvl w:val="1"/>
+          <w:numId w:val="1"/>
+        </w:numPr>
+        <w:rPr>
+          <w:sz w:val="28"/>
+          <w:szCs w:val="28"/>
+          <w:lang w:val="en-IN"/>
+        </w:rPr>
+      </w:pPr>
+      <w:r>
+        <w:rPr>
+          <w:rFonts w:ascii="Consolas" w:hAnsi="Consolas"/>
+          <w:sz w:val="28"/>
+          <w:szCs w:val="28"/>
+          <w:lang w:val="en-IN"/>
+        </w:rPr>
+        <w:t>README.md</w:t>
+      </w:r>
+      <w:r>
+        <w:rPr>
+          <w:sz w:val="28"/>
+          <w:szCs w:val="28"/>
+          <w:lang w:val="en-IN"/>
+        </w:rPr>
+        <w:t xml:space="preserve"> describing the ‘release note’ with implemented features.</w:t>
+      </w:r>
+    </w:p>
+    <w:p>
+      <w:pPr>
+        <w:pStyle w:val="ListParagraph"/>
+        <w:numPr>
+          <w:ilvl w:val="1"/>
+          <w:numId w:val="1"/>
+        </w:numPr>
+        <w:rPr>
+          <w:sz w:val="28"/>
+          <w:szCs w:val="28"/>
+          <w:lang w:val="en-IN"/>
+        </w:rPr>
+      </w:pPr>
+      <w:r>
+        <w:rPr>
+          <w:sz w:val="28"/>
+          <w:szCs w:val="28"/>
+          <w:lang w:val="en-IN"/>
+        </w:rPr>
+        <w:t xml:space="preserve">A batch file called </w:t>
+      </w:r>
+      <w:r>
+        <w:rPr>
+          <w:rFonts w:ascii="Consolas" w:hAnsi="Consolas"/>
+          <w:sz w:val="28"/>
+          <w:szCs w:val="28"/>
+          <w:lang w:val="en-IN"/>
+        </w:rPr>
+        <w:t>AutoBuildTest.bat</w:t>
+      </w:r>
+      <w:r>
+        <w:rPr>
+          <w:sz w:val="28"/>
+          <w:szCs w:val="28"/>
+          <w:lang w:val="en-IN"/>
+        </w:rPr>
+        <w:t xml:space="preserve"> that builds, runs and reports a pass-fail-status. It gives an exit-code of 0 for success and non-zero for failure. This exit-code needs to be a summary of all tests performed.</w:t>
+      </w:r>
+    </w:p>
+    <w:p>
+      <w:pPr>
+        <w:pStyle w:val="ListParagraph"/>
+        <w:numPr>
+          <w:ilvl w:val="1"/>
+          <w:numId w:val="1"/>
+        </w:numPr>
+        <w:rPr>
+          <w:sz w:val="28"/>
+          <w:szCs w:val="28"/>
+          <w:lang w:val="en-IN"/>
+        </w:rPr>
+      </w:pPr>
+      <w:r>
+        <w:rPr>
+          <w:sz w:val="28"/>
+          <w:szCs w:val="28"/>
+          <w:lang w:val="en-IN"/>
+        </w:rPr>
+        <w:t xml:space="preserve">And of course, directories with your source code </w:t>
+      </w:r>
+      <w:r>
+        <w:rPr>
+          <w:sz w:val="28"/>
+          <w:szCs w:val="28"/>
+          <w:lang w:val="en-IN"/>
+        </w:rPr>
+        <w:sym w:font="Wingdings" w:char="F04A"/>
+      </w:r>
+    </w:p>
+    <w:p>
+      <w:pPr>
+        <w:pStyle w:val="ListParagraph"/>
+        <w:numPr>
+          <w:ilvl w:val="0"/>
+          <w:numId w:val="1"/>
+        </w:numPr>
+        <w:rPr>
+          <w:sz w:val="28"/>
+          <w:szCs w:val="28"/>
+          <w:lang w:val="en-IN"/>
+        </w:rPr>
+      </w:pPr>
+      <w:r>
+        <w:rPr>
+          <w:sz w:val="28"/>
+          <w:szCs w:val="28"/>
+          <w:lang w:val="en-IN"/>
+        </w:rPr>
+        <w:t>The check to announce pass-fail needs to be automatic – do not rely on manual checks of console-output to verify correctness.</w:t>
+      </w:r>
+    </w:p>
+    <w:p>
+      <w:pPr>
+        <w:rPr>
+          <w:sz w:val="28"/>
+          <w:szCs w:val="28"/>
+          <w:lang w:val="en-IN"/>
+        </w:rPr>
+      </w:pPr>
+      <w:r>
+        <w:rPr>
+          <w:sz w:val="28"/>
+          <w:szCs w:val="28"/>
+          <w:lang w:val="en-IN"/>
+        </w:rPr>
+        <w:t>Results should be identical on all laptops in the team. Code must be synchronized between them via GitHub. The output of the binary needs to run on any Windows 10 PC.</w:t>
+      </w:r>
+    </w:p>
+    <w:p>
+      <w:pPr>
+        <w:pStyle w:val="NoSpacing"/>
+        <w:rPr>
+          <w:sz w:val="28"/>
+          <w:szCs w:val="28"/>
+          <w:lang w:val="en-IN"/>
+        </w:rPr>
+      </w:pPr>
+      <w:r>
+        <w:rPr>
+          <w:sz w:val="28"/>
+          <w:szCs w:val="28"/>
+          <w:lang w:val="en-IN"/>
+        </w:rPr>
+        <w:t>Milestones:</w:t>
+      </w:r>
+    </w:p>
+    <w:p>
+      <w:pPr>
+        <w:pStyle w:val="NoSpacing"/>
+        <w:numPr>
+          <w:ilvl w:val="0"/>
+          <w:numId w:val="2"/>
+        </w:numPr>
+        <w:rPr>
+          <w:sz w:val="28"/>
+          <w:szCs w:val="28"/>
+          <w:lang w:val="en-IN"/>
+        </w:rPr>
+      </w:pPr>
+      <w:r>
+        <w:rPr>
+          <w:sz w:val="28"/>
+          <w:szCs w:val="28"/>
+          <w:lang w:val="en-IN"/>
+        </w:rPr>
+        <w:t>Milestone1: Contact mentor and introduce yourself. Commit a date for Milestone2 &amp; 3</w:t>
+      </w:r>
+    </w:p>
+    <w:p>
+      <w:pPr>
+        <w:pStyle w:val="NoSpacing"/>
+        <w:numPr>
+          <w:ilvl w:val="0"/>
+          <w:numId w:val="2"/>
+        </w:numPr>
+        <w:rPr>
+          <w:sz w:val="28"/>
+          <w:szCs w:val="28"/>
+          <w:lang w:val="en-IN"/>
+        </w:rPr>
+      </w:pPr>
+      <w:r>
+        <w:rPr>
+          <w:sz w:val="28"/>
+          <w:szCs w:val="28"/>
+          <w:lang w:val="en-IN"/>
+        </w:rPr>
+        <w:t xml:space="preserve">Milestone2: Setup repo in GitHub with a ‘hello world’ console-application, </w:t>
+      </w:r>
+      <w:r>
+        <w:rPr>
+          <w:rFonts w:ascii="Consolas" w:hAnsi="Consolas"/>
+          <w:sz w:val="28"/>
+          <w:szCs w:val="28"/>
+          <w:lang w:val="en-IN"/>
+        </w:rPr>
+        <w:t>README.md</w:t>
+      </w:r>
+      <w:r>
+        <w:rPr>
+          <w:sz w:val="28"/>
+          <w:szCs w:val="28"/>
+          <w:lang w:val="en-IN"/>
+        </w:rPr>
+        <w:t xml:space="preserve"> and working </w:t>
+      </w:r>
+      <w:r>
+        <w:rPr>
+          <w:rFonts w:ascii="Consolas" w:hAnsi="Consolas"/>
+          <w:sz w:val="28"/>
+          <w:szCs w:val="28"/>
+          <w:lang w:val="en-IN"/>
+        </w:rPr>
+        <w:t>AutoBuildTest.bat</w:t>
+      </w:r>
+      <w:r>
+        <w:rPr>
+          <w:sz w:val="28"/>
+          <w:szCs w:val="28"/>
+          <w:lang w:val="en-IN"/>
+        </w:rPr>
+        <w:t>. This will be your basis for development.</w:t>
+      </w:r>
+    </w:p>
+    <w:p>
+      <w:pPr>
+        <w:pStyle w:val="NoSpacing"/>
+        <w:ind w:left="720"/>
+        <w:rPr>
+          <w:sz w:val="28"/>
+          <w:szCs w:val="28"/>
+          <w:lang w:val="en-IN"/>
+        </w:rPr>
+      </w:pPr>
+      <w:r>
+        <w:rPr>
+          <w:sz w:val="28"/>
+          <w:szCs w:val="28"/>
+          <w:lang w:val="en-IN"/>
+        </w:rPr>
+        <w:t>Send the URL of this repo to the following people:</w:t>
+      </w:r>
+    </w:p>
+    <w:p>
+      <w:pPr>
+        <w:pStyle w:val="NoSpacing"/>
+        <w:numPr>
+          <w:ilvl w:val="1"/>
+          <w:numId w:val="2"/>
+        </w:numPr>
+        <w:rPr>
+          <w:sz w:val="28"/>
+          <w:szCs w:val="28"/>
+          <w:lang w:val="en-IN"/>
+        </w:rPr>
+      </w:pPr>
+      <w:r>
+        <w:rPr>
+          <w:sz w:val="28"/>
+          <w:szCs w:val="28"/>
+          <w:lang w:val="en-IN"/>
+        </w:rPr>
+        <w:t>Your mentor</w:t>
+      </w:r>
+    </w:p>
+    <w:p>
+      <w:pPr>
+        <w:pStyle w:val="NoSpacing"/>
+        <w:numPr>
+          <w:ilvl w:val="1"/>
+          <w:numId w:val="2"/>
+        </w:numPr>
+        <w:rPr>
+          <w:sz w:val="28"/>
+          <w:szCs w:val="28"/>
+          <w:lang w:val="en-IN"/>
+        </w:rPr>
+      </w:pPr>
+      <w:r>
+        <w:rPr>
+          <w:sz w:val="28"/>
+          <w:szCs w:val="28"/>
+          <w:lang w:val="en-IN"/>
+        </w:rPr>
+        <w:t>sudeep.prasad@philips.com</w:t>
+      </w:r>
+    </w:p>
+    <w:p>
+      <w:pPr>
+        <w:pStyle w:val="NoSpacing"/>
+        <w:numPr>
+          <w:ilvl w:val="1"/>
+          <w:numId w:val="2"/>
+        </w:numPr>
+        <w:rPr>
+          <w:sz w:val="28"/>
+          <w:szCs w:val="28"/>
+          <w:lang w:val="en-IN"/>
+        </w:rPr>
+      </w:pPr>
+      <w:r>
+        <w:rPr>
+          <w:sz w:val="28"/>
+          <w:szCs w:val="28"/>
+          <w:lang w:val="en-IN"/>
+        </w:rPr>
+        <w:t>sunil.jacob@philips.com</w:t>
+      </w:r>
+    </w:p>
+    <w:p>
+      <w:pPr>
+        <w:pStyle w:val="NoSpacing"/>
+        <w:numPr>
+          <w:ilvl w:val="0"/>
+          <w:numId w:val="2"/>
+        </w:numPr>
+        <w:rPr>
+          <w:sz w:val="28"/>
+          <w:szCs w:val="28"/>
+          <w:lang w:val="en-IN"/>
+        </w:rPr>
+      </w:pPr>
+      <w:r>
+        <w:rPr>
+          <w:sz w:val="28"/>
+          <w:szCs w:val="28"/>
+          <w:lang w:val="en-IN"/>
+        </w:rPr>
+        <w:t>Milestone3: Commit the features you will implement during the case-study. A ‘feature’ includes the following:</w:t>
+      </w:r>
+    </w:p>
+    <w:p>
+      <w:pPr>
+        <w:pStyle w:val="NoSpacing"/>
+        <w:numPr>
+          <w:ilvl w:val="1"/>
+          <w:numId w:val="2"/>
+        </w:numPr>
+        <w:rPr>
+          <w:sz w:val="28"/>
+          <w:szCs w:val="28"/>
+          <w:lang w:val="en-IN"/>
+        </w:rPr>
+      </w:pPr>
+      <w:r>
+        <w:rPr>
+          <w:sz w:val="28"/>
+          <w:szCs w:val="28"/>
+          <w:lang w:val="en-IN"/>
+        </w:rPr>
+        <w:t>Feature statement: How would it be useful to a user?</w:t>
+      </w:r>
+    </w:p>
+    <w:p>
+      <w:pPr>
+        <w:pStyle w:val="NoSpacing"/>
+        <w:numPr>
+          <w:ilvl w:val="1"/>
+          <w:numId w:val="2"/>
+        </w:numPr>
+        <w:rPr>
+          <w:sz w:val="28"/>
+          <w:szCs w:val="28"/>
+          <w:lang w:val="en-IN"/>
+        </w:rPr>
+      </w:pPr>
+      <w:r>
+        <w:rPr>
+          <w:sz w:val="28"/>
+          <w:szCs w:val="28"/>
+          <w:lang w:val="en-IN"/>
+        </w:rPr>
+        <w:t>Acceptance criteria: When would you say the code is proven?</w:t>
+      </w:r>
+    </w:p>
+    <w:p>
+      <w:pPr>
+        <w:pStyle w:val="NoSpacing"/>
+        <w:numPr>
+          <w:ilvl w:val="1"/>
+          <w:numId w:val="2"/>
+        </w:numPr>
+        <w:rPr>
+          <w:sz w:val="28"/>
+          <w:szCs w:val="28"/>
+          <w:lang w:val="en-IN"/>
+        </w:rPr>
+      </w:pPr>
+      <w:r>
+        <w:rPr>
+          <w:sz w:val="28"/>
+          <w:szCs w:val="28"/>
+          <w:lang w:val="en-IN"/>
+        </w:rPr>
+        <w:t>Passing test cases that prove the above criteria (run through the above batch file)</w:t>
+      </w:r>
+    </w:p>
+    <w:p>
+      <w:pPr>
+        <w:pStyle w:val="NoSpacing"/>
+        <w:numPr>
+          <w:ilvl w:val="1"/>
+          <w:numId w:val="2"/>
+        </w:numPr>
+        <w:rPr>
+          <w:sz w:val="28"/>
+          <w:szCs w:val="28"/>
+          <w:lang w:val="en-IN"/>
+        </w:rPr>
+      </w:pPr>
+      <w:r>
+        <w:rPr>
+          <w:sz w:val="28"/>
+          <w:szCs w:val="28"/>
+          <w:lang w:val="en-IN"/>
+        </w:rPr>
+        <w:t>Code reviewed by mentor, reworked and committed to the master in your GitHub repo</w:t>
+      </w:r>
+    </w:p>
+    <w:p>
+      <w:pPr>
+        <w:pStyle w:val="NoSpacing"/>
+        <w:numPr>
+          <w:ilvl w:val="0"/>
+          <w:numId w:val="2"/>
+        </w:numPr>
+        <w:rPr>
+          <w:sz w:val="28"/>
+          <w:szCs w:val="28"/>
+          <w:lang w:val="en-IN"/>
+        </w:rPr>
+      </w:pPr>
+      <w:r>
+        <w:rPr>
+          <w:sz w:val="28"/>
+          <w:szCs w:val="28"/>
+          <w:lang w:val="en-IN"/>
+        </w:rPr>
+        <w:t>Further milestones depend on the features you commit. Please agree them with your mentor.</w:t>
+      </w:r>
+    </w:p>
+    <w:p>
+      <w:pPr>
+        <w:pStyle w:val="NoSpacing"/>
+        <w:ind w:left="720"/>
+        <w:rPr>
+          <w:sz w:val="28"/>
+          <w:szCs w:val="28"/>
+          <w:lang w:val="en-IN"/>
+        </w:rPr>
+      </w:pPr>
       <w:bookmarkStart w:id="0" w:name="_GoBack"/>
       <w:bookmarkEnd w:id="0"/>
     </w:p>
@@ -125,237 +896,18 @@
         <w:rPr>
           <w:sz w:val="28"/>
           <w:szCs w:val="28"/>
-        </w:rPr>
-      </w:pPr>
-      <w:r>
-        <w:rPr>
-          <w:sz w:val="28"/>
-          <w:szCs w:val="28"/>
-        </w:rPr>
-        <w:t>Meeting t</w:t>
-      </w:r>
-      <w:r>
-        <w:rPr>
-          <w:sz w:val="28"/>
-          <w:szCs w:val="28"/>
-        </w:rPr>
-        <w:t>he Mentor (22 July)</w:t>
-      </w:r>
-      <w:r>
-        <w:rPr>
-          <w:sz w:val="28"/>
-          <w:szCs w:val="28"/>
-        </w:rPr>
-        <w:t xml:space="preserve"> </w:t>
-      </w:r>
-    </w:p>
-    <w:p>
-      <w:pPr>
-        <w:rPr>
-          <w:sz w:val="28"/>
-          <w:szCs w:val="28"/>
-        </w:rPr>
-      </w:pPr>
-    </w:p>
-    <w:p>
-      <w:pPr>
-        <w:rPr>
-          <w:b/>
-          <w:sz w:val="28"/>
-          <w:szCs w:val="28"/>
-        </w:rPr>
-      </w:pPr>
-      <w:r>
-        <w:rPr>
-          <w:b/>
-          <w:sz w:val="28"/>
-          <w:szCs w:val="28"/>
-        </w:rPr>
-        <w:t>Milestone-2</w:t>
-      </w:r>
-    </w:p>
-    <w:p>
-      <w:pPr>
-        <w:rPr>
-          <w:sz w:val="28"/>
-          <w:szCs w:val="28"/>
-        </w:rPr>
-      </w:pPr>
-      <w:r>
-        <w:rPr>
-          <w:sz w:val="28"/>
-          <w:szCs w:val="28"/>
-        </w:rPr>
-        <w:t>Learning Concepts</w:t>
-      </w:r>
-      <w:r>
-        <w:rPr>
-          <w:sz w:val="28"/>
-          <w:szCs w:val="28"/>
-        </w:rPr>
-        <w:t xml:space="preserve"> </w:t>
-      </w:r>
-      <w:r>
-        <w:rPr>
-          <w:sz w:val="28"/>
-          <w:szCs w:val="28"/>
-        </w:rPr>
-        <w:t>(22-23 July)</w:t>
-      </w:r>
-    </w:p>
-    <w:p>
-      <w:pPr>
-        <w:rPr>
-          <w:sz w:val="28"/>
-          <w:szCs w:val="28"/>
-        </w:rPr>
-      </w:pPr>
-      <w:r>
-        <w:rPr>
-          <w:sz w:val="28"/>
-          <w:szCs w:val="28"/>
-        </w:rPr>
-        <w:t xml:space="preserve">Designing </w:t>
-      </w:r>
-      <w:r>
-        <w:rPr>
-          <w:sz w:val="28"/>
-          <w:szCs w:val="28"/>
-        </w:rPr>
-        <w:t>(23-26 July)</w:t>
-      </w:r>
-    </w:p>
-    <w:p>
-      <w:pPr>
-        <w:rPr>
-          <w:sz w:val="28"/>
-          <w:szCs w:val="28"/>
-        </w:rPr>
-      </w:pPr>
-      <w:r>
-        <w:rPr>
-          <w:sz w:val="28"/>
-          <w:szCs w:val="28"/>
-        </w:rPr>
-        <w:t xml:space="preserve">Start Implementation </w:t>
-      </w:r>
-      <w:r>
-        <w:rPr>
-          <w:sz w:val="28"/>
-          <w:szCs w:val="28"/>
-        </w:rPr>
-        <w:t>(26-28 July)</w:t>
-      </w:r>
-    </w:p>
-    <w:p>
-      <w:pPr>
-        <w:rPr>
-          <w:sz w:val="28"/>
-          <w:szCs w:val="28"/>
-        </w:rPr>
-      </w:pPr>
-    </w:p>
-    <w:p>
-      <w:pPr>
-        <w:rPr>
-          <w:b/>
-          <w:sz w:val="28"/>
-          <w:szCs w:val="28"/>
-        </w:rPr>
-      </w:pPr>
-      <w:r>
-        <w:rPr>
-          <w:b/>
-          <w:sz w:val="28"/>
-          <w:szCs w:val="28"/>
-        </w:rPr>
-        <w:t>Milestone-3</w:t>
-      </w:r>
-    </w:p>
-    <w:p>
-      <w:pPr>
-        <w:rPr>
-          <w:sz w:val="28"/>
-          <w:szCs w:val="28"/>
-        </w:rPr>
-      </w:pPr>
-      <w:r>
-        <w:rPr>
-          <w:sz w:val="28"/>
-          <w:szCs w:val="28"/>
-        </w:rPr>
-        <w:t>Verification and Review</w:t>
-      </w:r>
-      <w:r>
-        <w:rPr>
-          <w:sz w:val="28"/>
-          <w:szCs w:val="28"/>
-        </w:rPr>
-        <w:t xml:space="preserve"> </w:t>
-      </w:r>
-      <w:r>
-        <w:rPr>
-          <w:sz w:val="28"/>
-          <w:szCs w:val="28"/>
-        </w:rPr>
-        <w:t>(28 July - 2 Aug)</w:t>
-      </w:r>
-    </w:p>
-    <w:p>
-      <w:pPr>
-        <w:rPr>
-          <w:sz w:val="28"/>
-          <w:szCs w:val="28"/>
-        </w:rPr>
-      </w:pPr>
-    </w:p>
-    <w:p>
-      <w:pPr>
-        <w:rPr>
-          <w:sz w:val="28"/>
-          <w:szCs w:val="28"/>
-        </w:rPr>
-      </w:pPr>
-    </w:p>
-    <w:p>
-      <w:pPr>
-        <w:rPr>
-          <w:sz w:val="28"/>
-          <w:szCs w:val="28"/>
-        </w:rPr>
-      </w:pPr>
-    </w:p>
-    <w:p>
-      <w:pPr>
-        <w:rPr>
-          <w:sz w:val="28"/>
-          <w:szCs w:val="28"/>
-        </w:rPr>
-      </w:pPr>
-    </w:p>
-    <w:p>
-      <w:pPr>
-        <w:rPr>
-          <w:sz w:val="28"/>
-          <w:szCs w:val="28"/>
-        </w:rPr>
-      </w:pPr>
-    </w:p>
-    <w:p>
-      <w:pPr>
-        <w:rPr>
-          <w:sz w:val="28"/>
-          <w:szCs w:val="28"/>
-        </w:rPr>
-      </w:pPr>
-    </w:p>
-    <w:p>
-      <w:pPr>
-        <w:rPr>
-          <w:sz w:val="28"/>
-          <w:szCs w:val="28"/>
-        </w:rPr>
-      </w:pPr>
+          <w:lang w:val="en-IN"/>
+        </w:rPr>
+      </w:pPr>
+      <w:r>
+        <w:rPr>
+          <w:sz w:val="28"/>
+          <w:szCs w:val="28"/>
+          <w:lang w:val="en-IN"/>
+        </w:rPr>
+        <w:lastRenderedPageBreak/>
+        <w:t>Your problem statement is described below.</w:t>
+      </w:r>
     </w:p>
     <w:p>
       <w:pPr>
@@ -369,33 +921,32 @@
       <w:pPr>
         <w:pStyle w:val="Heading2"/>
         <w:rPr>
-          <w:sz w:val="32"/>
-          <w:szCs w:val="32"/>
-          <w:lang w:val="en-IN"/>
-        </w:rPr>
-      </w:pPr>
-      <w:r>
-        <w:rPr>
-          <w:sz w:val="32"/>
-          <w:szCs w:val="32"/>
-          <w:lang w:val="en-IN"/>
-        </w:rPr>
-        <w:lastRenderedPageBreak/>
+          <w:sz w:val="28"/>
+          <w:szCs w:val="28"/>
+          <w:lang w:val="en-IN"/>
+        </w:rPr>
+      </w:pPr>
+      <w:r>
+        <w:rPr>
+          <w:sz w:val="28"/>
+          <w:szCs w:val="28"/>
+          <w:lang w:val="en-IN"/>
+        </w:rPr>
         <w:t>Integrate data from different static-analysis tooling</w:t>
       </w:r>
     </w:p>
     <w:p>
       <w:pPr>
         <w:rPr>
-          <w:sz w:val="32"/>
-          <w:szCs w:val="32"/>
-          <w:lang w:val="en-IN"/>
-        </w:rPr>
-      </w:pPr>
-      <w:r>
-        <w:rPr>
-          <w:sz w:val="32"/>
-          <w:szCs w:val="32"/>
+          <w:sz w:val="28"/>
+          <w:szCs w:val="28"/>
+          <w:lang w:val="en-IN"/>
+        </w:rPr>
+      </w:pPr>
+      <w:r>
+        <w:rPr>
+          <w:sz w:val="28"/>
+          <w:szCs w:val="28"/>
           <w:lang w:val="en-IN"/>
         </w:rPr>
         <w:t>The user of this application is a developer, looking to improve or fix areas in the code using static analysis. You can target either a C# developer or a Java developer</w:t>
@@ -404,15 +955,15 @@
     <w:p>
       <w:pPr>
         <w:rPr>
-          <w:sz w:val="32"/>
-          <w:szCs w:val="32"/>
-          <w:lang w:val="en-IN"/>
-        </w:rPr>
-      </w:pPr>
-      <w:r>
-        <w:rPr>
-          <w:sz w:val="32"/>
-          <w:szCs w:val="32"/>
+          <w:sz w:val="28"/>
+          <w:szCs w:val="28"/>
+          <w:lang w:val="en-IN"/>
+        </w:rPr>
+      </w:pPr>
+      <w:r>
+        <w:rPr>
+          <w:sz w:val="28"/>
+          <w:szCs w:val="28"/>
           <w:lang w:val="en-IN"/>
         </w:rPr>
         <w:t>There are many static-analysis checkers in C#</w:t>
@@ -421,16 +972,16 @@
     <w:p>
       <w:pPr>
         <w:rPr>
-          <w:sz w:val="32"/>
-          <w:szCs w:val="32"/>
-        </w:rPr>
-      </w:pPr>
-      <w:hyperlink r:id="rId4" w:history="1">
+          <w:sz w:val="28"/>
+          <w:szCs w:val="28"/>
+        </w:rPr>
+      </w:pPr>
+      <w:hyperlink r:id="rId5" w:history="1">
         <w:r>
           <w:rPr>
             <w:rStyle w:val="Hyperlink"/>
-            <w:sz w:val="32"/>
-            <w:szCs w:val="32"/>
+            <w:sz w:val="28"/>
+            <w:szCs w:val="28"/>
           </w:rPr>
           <w:t>https://stackoverflow.com/questions/38635/what-static-analysis-tools-are-available-for-c</w:t>
         </w:r>
@@ -439,14 +990,14 @@
     <w:p>
       <w:pPr>
         <w:rPr>
-          <w:sz w:val="32"/>
-          <w:szCs w:val="32"/>
-        </w:rPr>
-      </w:pPr>
-      <w:r>
-        <w:rPr>
-          <w:sz w:val="32"/>
-          <w:szCs w:val="32"/>
+          <w:sz w:val="28"/>
+          <w:szCs w:val="28"/>
+        </w:rPr>
+      </w:pPr>
+      <w:r>
+        <w:rPr>
+          <w:sz w:val="28"/>
+          <w:szCs w:val="28"/>
         </w:rPr>
         <w:t>Java also has many:</w:t>
       </w:r>
@@ -454,16 +1005,16 @@
     <w:p>
       <w:pPr>
         <w:rPr>
-          <w:sz w:val="32"/>
-          <w:szCs w:val="32"/>
-        </w:rPr>
-      </w:pPr>
-      <w:hyperlink r:id="rId5" w:history="1">
+          <w:sz w:val="28"/>
+          <w:szCs w:val="28"/>
+        </w:rPr>
+      </w:pPr>
+      <w:hyperlink r:id="rId6" w:history="1">
         <w:r>
           <w:rPr>
             <w:rStyle w:val="Hyperlink"/>
-            <w:sz w:val="32"/>
-            <w:szCs w:val="32"/>
+            <w:sz w:val="28"/>
+            <w:szCs w:val="28"/>
           </w:rPr>
           <w:t>https://stackoverflow.com/questions/97599/static-analysis-tool-recommendation-for-java</w:t>
         </w:r>
@@ -472,14 +1023,14 @@
     <w:p>
       <w:pPr>
         <w:rPr>
-          <w:sz w:val="32"/>
-          <w:szCs w:val="32"/>
-        </w:rPr>
-      </w:pPr>
-      <w:r>
-        <w:rPr>
-          <w:sz w:val="32"/>
-          <w:szCs w:val="32"/>
+          <w:sz w:val="28"/>
+          <w:szCs w:val="28"/>
+        </w:rPr>
+      </w:pPr>
+      <w:r>
+        <w:rPr>
+          <w:sz w:val="28"/>
+          <w:szCs w:val="28"/>
         </w:rPr>
         <w:t>Your console application will need to run at least two checkers on some sample-code in either C# or Java – this sample-code represents the code written by your user.</w:t>
       </w:r>
@@ -487,14 +1038,14 @@
     <w:p>
       <w:pPr>
         <w:rPr>
-          <w:sz w:val="32"/>
-          <w:szCs w:val="32"/>
-        </w:rPr>
-      </w:pPr>
-      <w:r>
-        <w:rPr>
-          <w:sz w:val="32"/>
-          <w:szCs w:val="32"/>
+          <w:sz w:val="28"/>
+          <w:szCs w:val="28"/>
+        </w:rPr>
+      </w:pPr>
+      <w:r>
+        <w:rPr>
+          <w:sz w:val="28"/>
+          <w:szCs w:val="28"/>
         </w:rPr>
         <w:t xml:space="preserve">Your application must combine data from two or more checkers and make a report. Your application needs to be written in the language mentioned in the e-mail. </w:t>
       </w:r>
@@ -502,14 +1053,14 @@
     <w:p>
       <w:pPr>
         <w:rPr>
-          <w:sz w:val="32"/>
-          <w:szCs w:val="32"/>
-        </w:rPr>
-      </w:pPr>
-      <w:r>
-        <w:rPr>
-          <w:sz w:val="32"/>
-          <w:szCs w:val="32"/>
+          <w:sz w:val="28"/>
+          <w:szCs w:val="28"/>
+        </w:rPr>
+      </w:pPr>
+      <w:r>
+        <w:rPr>
+          <w:sz w:val="28"/>
+          <w:szCs w:val="28"/>
         </w:rPr>
         <w:t>New checkers can keep coming, so your application needs to integrate them as they come. It should be easy for a user to get the report for his code.</w:t>
       </w:r>
@@ -517,14 +1068,14 @@
     <w:p>
       <w:pPr>
         <w:rPr>
-          <w:sz w:val="32"/>
-          <w:szCs w:val="32"/>
-        </w:rPr>
-      </w:pPr>
-      <w:r>
-        <w:rPr>
-          <w:sz w:val="32"/>
-          <w:szCs w:val="32"/>
+          <w:sz w:val="28"/>
+          <w:szCs w:val="28"/>
+        </w:rPr>
+      </w:pPr>
+      <w:r>
+        <w:rPr>
+          <w:sz w:val="28"/>
+          <w:szCs w:val="28"/>
         </w:rPr>
         <w:t>At minimum, the report must contain: Different measures and their origin.</w:t>
       </w:r>
@@ -532,46 +1083,46 @@
     <w:p>
       <w:pPr>
         <w:rPr>
-          <w:sz w:val="32"/>
-          <w:szCs w:val="32"/>
-        </w:rPr>
-      </w:pPr>
-      <w:r>
-        <w:rPr>
-          <w:sz w:val="32"/>
-          <w:szCs w:val="32"/>
+          <w:sz w:val="28"/>
+          <w:szCs w:val="28"/>
+        </w:rPr>
+      </w:pPr>
+      <w:r>
+        <w:rPr>
+          <w:sz w:val="28"/>
+          <w:szCs w:val="28"/>
         </w:rPr>
         <w:t xml:space="preserve">Static-analysis expert: </w:t>
       </w:r>
       <w:proofErr w:type="spellStart"/>
       <w:r>
         <w:rPr>
-          <w:sz w:val="32"/>
-          <w:szCs w:val="32"/>
+          <w:sz w:val="28"/>
+          <w:szCs w:val="28"/>
         </w:rPr>
         <w:t>Vellal</w:t>
       </w:r>
       <w:proofErr w:type="spellEnd"/>
       <w:r>
         <w:rPr>
-          <w:sz w:val="32"/>
-          <w:szCs w:val="32"/>
+          <w:sz w:val="28"/>
+          <w:szCs w:val="28"/>
         </w:rPr>
         <w:t xml:space="preserve">, </w:t>
       </w:r>
       <w:proofErr w:type="spellStart"/>
       <w:r>
         <w:rPr>
-          <w:sz w:val="32"/>
-          <w:szCs w:val="32"/>
+          <w:sz w:val="28"/>
+          <w:szCs w:val="28"/>
         </w:rPr>
         <w:t>Dattatreya</w:t>
       </w:r>
       <w:proofErr w:type="spellEnd"/>
       <w:r>
         <w:rPr>
-          <w:sz w:val="32"/>
-          <w:szCs w:val="32"/>
+          <w:sz w:val="28"/>
+          <w:szCs w:val="28"/>
         </w:rPr>
         <w:t xml:space="preserve"> &lt;dsvellal@philips.com&gt;</w:t>
       </w:r>
@@ -592,6 +1143,218 @@
     </w:sectPr>
   </w:body>
 </w:document>
+</file>
+
+<file path=word/numbering.xml><?xml version="1.0" encoding="utf-8"?>
+<w:numbering xmlns:wpc="http://schemas.microsoft.com/office/word/2010/wordprocessingCanvas" xmlns:mc="http://schemas.openxmlformats.org/markup-compatibility/2006" xmlns:o="urn:schemas-microsoft-com:office:office" xmlns:r="http://schemas.openxmlformats.org/officeDocument/2006/relationships" xmlns:m="http://schemas.openxmlformats.org/officeDocument/2006/math" xmlns:v="urn:schemas-microsoft-com:vml" xmlns:wp14="http://schemas.microsoft.com/office/word/2010/wordprocessingDrawing" xmlns:wp="http://schemas.openxmlformats.org/drawingml/2006/wordprocessingDrawing" xmlns:w10="urn:schemas-microsoft-com:office:word" xmlns:w="http://schemas.openxmlformats.org/wordprocessingml/2006/main" xmlns:w14="http://schemas.microsoft.com/office/word/2010/wordml" xmlns:w15="http://schemas.microsoft.com/office/word/2012/wordml" xmlns:wpg="http://schemas.microsoft.com/office/word/2010/wordprocessingGroup" xmlns:wpi="http://schemas.microsoft.com/office/word/2010/wordprocessingInk" xmlns:wne="http://schemas.microsoft.com/office/word/2006/wordml" xmlns:wps="http://schemas.microsoft.com/office/word/2010/wordprocessingShape" mc:Ignorable="w14 w15 wp14">
+  <w:abstractNum w:abstractNumId="0" w15:restartNumberingAfterBreak="0">
+    <w:nsid w:val="026344E3"/>
+    <w:multiLevelType w:val="hybridMultilevel"/>
+    <w:tmpl w:val="35D219BA"/>
+    <w:lvl w:ilvl="0" w:tplc="D7D6DA2A">
+      <w:numFmt w:val="bullet"/>
+      <w:lvlText w:val="-"/>
+      <w:lvlJc w:val="left"/>
+      <w:pPr>
+        <w:ind w:left="720" w:hanging="360"/>
+      </w:pPr>
+      <w:rPr>
+        <w:rFonts w:ascii="Calibri" w:eastAsiaTheme="minorHAnsi" w:hAnsi="Calibri" w:cs="Calibri" w:hint="default"/>
+      </w:rPr>
+    </w:lvl>
+    <w:lvl w:ilvl="1" w:tplc="04090003">
+      <w:start w:val="1"/>
+      <w:numFmt w:val="bullet"/>
+      <w:lvlText w:val="o"/>
+      <w:lvlJc w:val="left"/>
+      <w:pPr>
+        <w:ind w:left="1440" w:hanging="360"/>
+      </w:pPr>
+      <w:rPr>
+        <w:rFonts w:ascii="Courier New" w:hAnsi="Courier New" w:cs="Courier New" w:hint="default"/>
+      </w:rPr>
+    </w:lvl>
+    <w:lvl w:ilvl="2" w:tplc="04090005">
+      <w:start w:val="1"/>
+      <w:numFmt w:val="bullet"/>
+      <w:lvlText w:val=""/>
+      <w:lvlJc w:val="left"/>
+      <w:pPr>
+        <w:ind w:left="2160" w:hanging="360"/>
+      </w:pPr>
+      <w:rPr>
+        <w:rFonts w:ascii="Wingdings" w:hAnsi="Wingdings" w:hint="default"/>
+      </w:rPr>
+    </w:lvl>
+    <w:lvl w:ilvl="3" w:tplc="04090001" w:tentative="1">
+      <w:start w:val="1"/>
+      <w:numFmt w:val="bullet"/>
+      <w:lvlText w:val=""/>
+      <w:lvlJc w:val="left"/>
+      <w:pPr>
+        <w:ind w:left="2880" w:hanging="360"/>
+      </w:pPr>
+      <w:rPr>
+        <w:rFonts w:ascii="Symbol" w:hAnsi="Symbol" w:hint="default"/>
+      </w:rPr>
+    </w:lvl>
+    <w:lvl w:ilvl="4" w:tplc="04090003" w:tentative="1">
+      <w:start w:val="1"/>
+      <w:numFmt w:val="bullet"/>
+      <w:lvlText w:val="o"/>
+      <w:lvlJc w:val="left"/>
+      <w:pPr>
+        <w:ind w:left="3600" w:hanging="360"/>
+      </w:pPr>
+      <w:rPr>
+        <w:rFonts w:ascii="Courier New" w:hAnsi="Courier New" w:cs="Courier New" w:hint="default"/>
+      </w:rPr>
+    </w:lvl>
+    <w:lvl w:ilvl="5" w:tplc="04090005" w:tentative="1">
+      <w:start w:val="1"/>
+      <w:numFmt w:val="bullet"/>
+      <w:lvlText w:val=""/>
+      <w:lvlJc w:val="left"/>
+      <w:pPr>
+        <w:ind w:left="4320" w:hanging="360"/>
+      </w:pPr>
+      <w:rPr>
+        <w:rFonts w:ascii="Wingdings" w:hAnsi="Wingdings" w:hint="default"/>
+      </w:rPr>
+    </w:lvl>
+    <w:lvl w:ilvl="6" w:tplc="04090001" w:tentative="1">
+      <w:start w:val="1"/>
+      <w:numFmt w:val="bullet"/>
+      <w:lvlText w:val=""/>
+      <w:lvlJc w:val="left"/>
+      <w:pPr>
+        <w:ind w:left="5040" w:hanging="360"/>
+      </w:pPr>
+      <w:rPr>
+        <w:rFonts w:ascii="Symbol" w:hAnsi="Symbol" w:hint="default"/>
+      </w:rPr>
+    </w:lvl>
+    <w:lvl w:ilvl="7" w:tplc="04090003" w:tentative="1">
+      <w:start w:val="1"/>
+      <w:numFmt w:val="bullet"/>
+      <w:lvlText w:val="o"/>
+      <w:lvlJc w:val="left"/>
+      <w:pPr>
+        <w:ind w:left="5760" w:hanging="360"/>
+      </w:pPr>
+      <w:rPr>
+        <w:rFonts w:ascii="Courier New" w:hAnsi="Courier New" w:cs="Courier New" w:hint="default"/>
+      </w:rPr>
+    </w:lvl>
+    <w:lvl w:ilvl="8" w:tplc="04090005" w:tentative="1">
+      <w:start w:val="1"/>
+      <w:numFmt w:val="bullet"/>
+      <w:lvlText w:val=""/>
+      <w:lvlJc w:val="left"/>
+      <w:pPr>
+        <w:ind w:left="6480" w:hanging="360"/>
+      </w:pPr>
+      <w:rPr>
+        <w:rFonts w:ascii="Wingdings" w:hAnsi="Wingdings" w:hint="default"/>
+      </w:rPr>
+    </w:lvl>
+  </w:abstractNum>
+  <w:abstractNum w:abstractNumId="1" w15:restartNumberingAfterBreak="0">
+    <w:nsid w:val="23CB5BB6"/>
+    <w:multiLevelType w:val="hybridMultilevel"/>
+    <w:tmpl w:val="05A03ECA"/>
+    <w:lvl w:ilvl="0" w:tplc="0409000F">
+      <w:start w:val="1"/>
+      <w:numFmt w:val="decimal"/>
+      <w:lvlText w:val="%1."/>
+      <w:lvlJc w:val="left"/>
+      <w:pPr>
+        <w:ind w:left="720" w:hanging="360"/>
+      </w:pPr>
+      <w:rPr>
+        <w:rFonts w:hint="default"/>
+      </w:rPr>
+    </w:lvl>
+    <w:lvl w:ilvl="1" w:tplc="04090019">
+      <w:start w:val="1"/>
+      <w:numFmt w:val="lowerLetter"/>
+      <w:lvlText w:val="%2."/>
+      <w:lvlJc w:val="left"/>
+      <w:pPr>
+        <w:ind w:left="1440" w:hanging="360"/>
+      </w:pPr>
+    </w:lvl>
+    <w:lvl w:ilvl="2" w:tplc="0409001B" w:tentative="1">
+      <w:start w:val="1"/>
+      <w:numFmt w:val="lowerRoman"/>
+      <w:lvlText w:val="%3."/>
+      <w:lvlJc w:val="right"/>
+      <w:pPr>
+        <w:ind w:left="2160" w:hanging="180"/>
+      </w:pPr>
+    </w:lvl>
+    <w:lvl w:ilvl="3" w:tplc="0409000F" w:tentative="1">
+      <w:start w:val="1"/>
+      <w:numFmt w:val="decimal"/>
+      <w:lvlText w:val="%4."/>
+      <w:lvlJc w:val="left"/>
+      <w:pPr>
+        <w:ind w:left="2880" w:hanging="360"/>
+      </w:pPr>
+    </w:lvl>
+    <w:lvl w:ilvl="4" w:tplc="04090019" w:tentative="1">
+      <w:start w:val="1"/>
+      <w:numFmt w:val="lowerLetter"/>
+      <w:lvlText w:val="%5."/>
+      <w:lvlJc w:val="left"/>
+      <w:pPr>
+        <w:ind w:left="3600" w:hanging="360"/>
+      </w:pPr>
+    </w:lvl>
+    <w:lvl w:ilvl="5" w:tplc="0409001B" w:tentative="1">
+      <w:start w:val="1"/>
+      <w:numFmt w:val="lowerRoman"/>
+      <w:lvlText w:val="%6."/>
+      <w:lvlJc w:val="right"/>
+      <w:pPr>
+        <w:ind w:left="4320" w:hanging="180"/>
+      </w:pPr>
+    </w:lvl>
+    <w:lvl w:ilvl="6" w:tplc="0409000F" w:tentative="1">
+      <w:start w:val="1"/>
+      <w:numFmt w:val="decimal"/>
+      <w:lvlText w:val="%7."/>
+      <w:lvlJc w:val="left"/>
+      <w:pPr>
+        <w:ind w:left="5040" w:hanging="360"/>
+      </w:pPr>
+    </w:lvl>
+    <w:lvl w:ilvl="7" w:tplc="04090019" w:tentative="1">
+      <w:start w:val="1"/>
+      <w:numFmt w:val="lowerLetter"/>
+      <w:lvlText w:val="%8."/>
+      <w:lvlJc w:val="left"/>
+      <w:pPr>
+        <w:ind w:left="5760" w:hanging="360"/>
+      </w:pPr>
+    </w:lvl>
+    <w:lvl w:ilvl="8" w:tplc="0409001B" w:tentative="1">
+      <w:start w:val="1"/>
+      <w:numFmt w:val="lowerRoman"/>
+      <w:lvlText w:val="%9."/>
+      <w:lvlJc w:val="right"/>
+      <w:pPr>
+        <w:ind w:left="6480" w:hanging="180"/>
+      </w:pPr>
+    </w:lvl>
+  </w:abstractNum>
+  <w:num w:numId="1">
+    <w:abstractNumId w:val="1"/>
+  </w:num>
+  <w:num w:numId="2">
+    <w:abstractNumId w:val="0"/>
+  </w:num>
+</w:numbering>
 </file>
 
 <file path=word/styles.xml><?xml version="1.0" encoding="utf-8"?>
@@ -1061,6 +1824,26 @@
       <w:u w:val="single"/>
     </w:rPr>
   </w:style>
+  <w:style w:type="paragraph" w:styleId="ListParagraph">
+    <w:name w:val="List Paragraph"/>
+    <w:basedOn w:val="Normal"/>
+    <w:uiPriority w:val="34"/>
+    <w:qFormat/>
+    <w:rsid w:val="00B576C3"/>
+    <w:pPr>
+      <w:ind w:left="720"/>
+      <w:contextualSpacing/>
+    </w:pPr>
+  </w:style>
+  <w:style w:type="paragraph" w:styleId="NoSpacing">
+    <w:name w:val="No Spacing"/>
+    <w:uiPriority w:val="1"/>
+    <w:qFormat/>
+    <w:rsid w:val="00B576C3"/>
+    <w:pPr>
+      <w:spacing w:after="0" w:line="240" w:lineRule="auto"/>
+    </w:pPr>
+  </w:style>
 </w:styles>
 </file>
 
